--- a/src/main/resources/Risultati.docx
+++ b/src/main/resources/Risultati.docx
@@ -245,6 +245,12 @@
         <w:t xml:space="preserve"> Iscritti: </w:t>
         <w:t>1</w:t>
         <w:br/>
+        <w:t>InformaticaXGioco</w:t>
+        <w:t xml:space="preserve"> Partecipanti : </w:t>
+        <w:t>1</w:t>
+        <w:t xml:space="preserve"> Iscritti: </w:t>
+        <w:t>1</w:t>
+        <w:br/>
         <w:t xml:space="preserve">Elenco iscritti: </w:t>
         <w:br/>
         <w:t>Riccardo Iommi</w:t>
@@ -399,7 +405,7 @@
         <w:t>VITO VOLTERRA MARCHE FABRIANO</w:t>
         <w:br/>
         <w:t xml:space="preserve"> Totale iscritti all'università: </w:t>
-        <w:t>0</w:t>
+        <w:t>1</w:t>
         <w:br/>
         <w:t>Progetto-NERD-2021-2022</w:t>
         <w:t xml:space="preserve"> Partecipanti : </w:t>
@@ -419,7 +425,15 @@
         <w:t xml:space="preserve"> Iscritti: </w:t>
         <w:t>0</w:t>
         <w:br/>
-        <w:t xml:space="preserve">Elenco iscritti: </w:t>
+        <w:t>InformaticaXGioco</w:t>
+        <w:t xml:space="preserve"> Partecipanti : </w:t>
+        <w:t>1</w:t>
+        <w:t xml:space="preserve"> Iscritti: </w:t>
+        <w:t>1</w:t>
+        <w:br/>
+        <w:t xml:space="preserve">Elenco iscritti: </w:t>
+        <w:br/>
+        <w:t>Stefano Ciampicali</w:t>
         <w:br/>
         <w:br/>
       </w:r>
@@ -443,6 +457,12 @@
         <w:t xml:space="preserve"> Iscritti: </w:t>
         <w:t>2</w:t>
         <w:br/>
+        <w:t>InformaticaXGioco</w:t>
+        <w:t xml:space="preserve"> Partecipanti : </w:t>
+        <w:t>2</w:t>
+        <w:t xml:space="preserve"> Iscritti: </w:t>
+        <w:t>2</w:t>
+        <w:br/>
         <w:t xml:space="preserve">Elenco iscritti: </w:t>
         <w:br/>
         <w:t>Paolo Casciotta</w:t>
@@ -1135,7 +1155,7 @@
         <w:t>MERLONI - MILIANI MARCHE FABRIANO</w:t>
         <w:br/>
         <w:t xml:space="preserve"> Totale iscritti all'università: </w:t>
-        <w:t>0</w:t>
+        <w:t>1</w:t>
         <w:br/>
         <w:t>Open2022</w:t>
         <w:t xml:space="preserve"> Partecipanti : </w:t>
@@ -1143,7 +1163,15 @@
         <w:t xml:space="preserve"> Iscritti: </w:t>
         <w:t>0</w:t>
         <w:br/>
-        <w:t xml:space="preserve">Elenco iscritti: </w:t>
+        <w:t>InformaticaXGioco</w:t>
+        <w:t xml:space="preserve"> Partecipanti : </w:t>
+        <w:t>1</w:t>
+        <w:t xml:space="preserve"> Iscritti: </w:t>
+        <w:t>1</w:t>
+        <w:br/>
+        <w:t xml:space="preserve">Elenco iscritti: </w:t>
+        <w:br/>
+        <w:t>Guramrit Singh</w:t>
         <w:br/>
         <w:br/>
       </w:r>
